--- a/data/Formulare/Jahreszeugnis/Ein_Exemplar_je_Klasse/g_Besondere_Prüfung_Konferenz_Meldeliste.docx
+++ b/data/Formulare/Jahreszeugnis/Ein_Exemplar_je_Klasse/g_Besondere_Prüfung_Konferenz_Meldeliste.docx
@@ -17,8 +17,8 @@
         <w:tblLook w:val="01E0" w:firstRow="1" w:lastRow="1" w:firstColumn="1" w:lastColumn="1" w:noHBand="0" w:noVBand="0"/>
       </w:tblPr>
       <w:tblGrid>
-        <w:gridCol w:w="4498"/>
-        <w:gridCol w:w="4606"/>
+        <w:gridCol w:w="4452"/>
+        <w:gridCol w:w="4500"/>
       </w:tblGrid>
       <w:tr>
         <w:trPr>
@@ -1018,7 +1018,33 @@
           <w:b/>
           <w:bCs/>
         </w:rPr>
-        <w:t>(Fehlanzeige ist erforderlich.)</w:t>
+        <w:t>(Fehlanzeige ist</w:t>
+      </w:r>
+      <w:r>
+        <w:rPr>
+          <w:rFonts w:ascii="Arial" w:hAnsi="Arial" w:cs="Arial"/>
+          <w:b/>
+          <w:bCs/>
+        </w:rPr>
+        <w:t xml:space="preserve"> bei Klassen der Jahrgangsstufe</w:t>
+      </w:r>
+      <w:bookmarkStart w:id="1" w:name="_GoBack"/>
+      <w:bookmarkEnd w:id="1"/>
+      <w:r>
+        <w:rPr>
+          <w:rFonts w:ascii="Arial" w:hAnsi="Arial" w:cs="Arial"/>
+          <w:b/>
+          <w:bCs/>
+        </w:rPr>
+        <w:t xml:space="preserve"> 10</w:t>
+      </w:r>
+      <w:r>
+        <w:rPr>
+          <w:rFonts w:ascii="Arial" w:hAnsi="Arial" w:cs="Arial"/>
+          <w:b/>
+          <w:bCs/>
+        </w:rPr>
+        <w:t xml:space="preserve"> erforderlich.)</w:t>
       </w:r>
     </w:p>
     <w:p>
@@ -1051,12 +1077,6 @@
         <w:gridCol w:w="6996"/>
       </w:tblGrid>
       <w:tr>
-        <w:tblPrEx>
-          <w:tblCellMar>
-            <w:top w:w="0" w:type="dxa"/>
-            <w:bottom w:w="0" w:type="dxa"/>
-          </w:tblCellMar>
-        </w:tblPrEx>
         <w:tc>
           <w:tcPr>
             <w:tcW w:w="994" w:type="dxa"/>
@@ -1119,12 +1139,6 @@
         </w:tc>
       </w:tr>
       <w:tr>
-        <w:tblPrEx>
-          <w:tblCellMar>
-            <w:top w:w="0" w:type="dxa"/>
-            <w:bottom w:w="0" w:type="dxa"/>
-          </w:tblCellMar>
-        </w:tblPrEx>
         <w:tc>
           <w:tcPr>
             <w:tcW w:w="994" w:type="dxa"/>
@@ -1178,12 +1192,6 @@
         </w:tc>
       </w:tr>
       <w:tr>
-        <w:tblPrEx>
-          <w:tblCellMar>
-            <w:top w:w="0" w:type="dxa"/>
-            <w:bottom w:w="0" w:type="dxa"/>
-          </w:tblCellMar>
-        </w:tblPrEx>
         <w:tc>
           <w:tcPr>
             <w:tcW w:w="994" w:type="dxa"/>
@@ -1231,12 +1239,6 @@
         </w:tc>
       </w:tr>
       <w:tr>
-        <w:tblPrEx>
-          <w:tblCellMar>
-            <w:top w:w="0" w:type="dxa"/>
-            <w:bottom w:w="0" w:type="dxa"/>
-          </w:tblCellMar>
-        </w:tblPrEx>
         <w:tc>
           <w:tcPr>
             <w:tcW w:w="994" w:type="dxa"/>
@@ -1284,12 +1286,6 @@
         </w:tc>
       </w:tr>
       <w:tr>
-        <w:tblPrEx>
-          <w:tblCellMar>
-            <w:top w:w="0" w:type="dxa"/>
-            <w:bottom w:w="0" w:type="dxa"/>
-          </w:tblCellMar>
-        </w:tblPrEx>
         <w:tc>
           <w:tcPr>
             <w:tcW w:w="994" w:type="dxa"/>
@@ -1337,12 +1333,6 @@
         </w:tc>
       </w:tr>
       <w:tr>
-        <w:tblPrEx>
-          <w:tblCellMar>
-            <w:top w:w="0" w:type="dxa"/>
-            <w:bottom w:w="0" w:type="dxa"/>
-          </w:tblCellMar>
-        </w:tblPrEx>
         <w:tc>
           <w:tcPr>
             <w:tcW w:w="994" w:type="dxa"/>
@@ -1390,12 +1380,6 @@
         </w:tc>
       </w:tr>
       <w:tr>
-        <w:tblPrEx>
-          <w:tblCellMar>
-            <w:top w:w="0" w:type="dxa"/>
-            <w:bottom w:w="0" w:type="dxa"/>
-          </w:tblCellMar>
-        </w:tblPrEx>
         <w:tc>
           <w:tcPr>
             <w:tcW w:w="994" w:type="dxa"/>
@@ -1443,12 +1427,6 @@
         </w:tc>
       </w:tr>
       <w:tr>
-        <w:tblPrEx>
-          <w:tblCellMar>
-            <w:top w:w="0" w:type="dxa"/>
-            <w:bottom w:w="0" w:type="dxa"/>
-          </w:tblCellMar>
-        </w:tblPrEx>
         <w:tc>
           <w:tcPr>
             <w:tcW w:w="994" w:type="dxa"/>
@@ -1519,8 +1497,6 @@
           <w:rFonts w:ascii="Arial" w:hAnsi="Arial" w:cs="Arial"/>
         </w:rPr>
       </w:pPr>
-      <w:bookmarkStart w:id="1" w:name="_GoBack"/>
-      <w:bookmarkEnd w:id="1"/>
     </w:p>
     <w:p>
       <w:pPr>
@@ -1847,6 +1823,50 @@
     <w:lsdException w:name="Subtitle" w:qFormat="1"/>
     <w:lsdException w:name="Strong" w:qFormat="1"/>
     <w:lsdException w:name="Emphasis" w:qFormat="1"/>
+    <w:lsdException w:name="Normal Table" w:semiHidden="1" w:unhideWhenUsed="1"/>
+    <w:lsdException w:name="Table Simple 1" w:semiHidden="1" w:unhideWhenUsed="1"/>
+    <w:lsdException w:name="Table Simple 2" w:semiHidden="1" w:unhideWhenUsed="1"/>
+    <w:lsdException w:name="Table Simple 3" w:semiHidden="1" w:unhideWhenUsed="1"/>
+    <w:lsdException w:name="Table Classic 1" w:semiHidden="1" w:unhideWhenUsed="1"/>
+    <w:lsdException w:name="Table Classic 2" w:semiHidden="1" w:unhideWhenUsed="1"/>
+    <w:lsdException w:name="Table Classic 3" w:semiHidden="1" w:unhideWhenUsed="1"/>
+    <w:lsdException w:name="Table Classic 4" w:semiHidden="1" w:unhideWhenUsed="1"/>
+    <w:lsdException w:name="Table Colorful 1" w:semiHidden="1" w:unhideWhenUsed="1"/>
+    <w:lsdException w:name="Table Colorful 2" w:semiHidden="1" w:unhideWhenUsed="1"/>
+    <w:lsdException w:name="Table Colorful 3" w:semiHidden="1" w:unhideWhenUsed="1"/>
+    <w:lsdException w:name="Table Columns 1" w:semiHidden="1" w:unhideWhenUsed="1"/>
+    <w:lsdException w:name="Table Columns 2" w:semiHidden="1" w:unhideWhenUsed="1"/>
+    <w:lsdException w:name="Table Columns 3" w:semiHidden="1" w:unhideWhenUsed="1"/>
+    <w:lsdException w:name="Table Columns 4" w:semiHidden="1" w:unhideWhenUsed="1"/>
+    <w:lsdException w:name="Table Columns 5" w:semiHidden="1" w:unhideWhenUsed="1"/>
+    <w:lsdException w:name="Table Grid 1" w:semiHidden="1" w:unhideWhenUsed="1"/>
+    <w:lsdException w:name="Table Grid 2" w:semiHidden="1" w:unhideWhenUsed="1"/>
+    <w:lsdException w:name="Table Grid 3" w:semiHidden="1" w:unhideWhenUsed="1"/>
+    <w:lsdException w:name="Table Grid 4" w:semiHidden="1" w:unhideWhenUsed="1"/>
+    <w:lsdException w:name="Table Grid 5" w:semiHidden="1" w:unhideWhenUsed="1"/>
+    <w:lsdException w:name="Table Grid 6" w:semiHidden="1" w:unhideWhenUsed="1"/>
+    <w:lsdException w:name="Table Grid 7" w:semiHidden="1" w:unhideWhenUsed="1"/>
+    <w:lsdException w:name="Table Grid 8" w:semiHidden="1" w:unhideWhenUsed="1"/>
+    <w:lsdException w:name="Table List 1" w:semiHidden="1" w:unhideWhenUsed="1"/>
+    <w:lsdException w:name="Table List 2" w:semiHidden="1" w:unhideWhenUsed="1"/>
+    <w:lsdException w:name="Table List 3" w:semiHidden="1" w:unhideWhenUsed="1"/>
+    <w:lsdException w:name="Table List 4" w:semiHidden="1" w:unhideWhenUsed="1"/>
+    <w:lsdException w:name="Table List 5" w:semiHidden="1" w:unhideWhenUsed="1"/>
+    <w:lsdException w:name="Table List 6" w:semiHidden="1" w:unhideWhenUsed="1"/>
+    <w:lsdException w:name="Table List 7" w:semiHidden="1" w:unhideWhenUsed="1"/>
+    <w:lsdException w:name="Table List 8" w:semiHidden="1" w:unhideWhenUsed="1"/>
+    <w:lsdException w:name="Table 3D effects 1" w:semiHidden="1" w:unhideWhenUsed="1"/>
+    <w:lsdException w:name="Table 3D effects 2" w:semiHidden="1" w:unhideWhenUsed="1"/>
+    <w:lsdException w:name="Table 3D effects 3" w:semiHidden="1" w:unhideWhenUsed="1"/>
+    <w:lsdException w:name="Table Contemporary" w:semiHidden="1" w:unhideWhenUsed="1"/>
+    <w:lsdException w:name="Table Elegant" w:semiHidden="1" w:unhideWhenUsed="1"/>
+    <w:lsdException w:name="Table Professional" w:semiHidden="1" w:unhideWhenUsed="1"/>
+    <w:lsdException w:name="Table Subtle 1" w:semiHidden="1" w:unhideWhenUsed="1"/>
+    <w:lsdException w:name="Table Subtle 2" w:semiHidden="1" w:unhideWhenUsed="1"/>
+    <w:lsdException w:name="Table Web 1" w:semiHidden="1" w:unhideWhenUsed="1"/>
+    <w:lsdException w:name="Table Web 2" w:semiHidden="1" w:unhideWhenUsed="1"/>
+    <w:lsdException w:name="Table Web 3" w:semiHidden="1" w:unhideWhenUsed="1"/>
+    <w:lsdException w:name="Table Theme" w:semiHidden="1" w:unhideWhenUsed="1"/>
     <w:lsdException w:name="Placeholder Text" w:semiHidden="1" w:uiPriority="99"/>
     <w:lsdException w:name="No Spacing" w:uiPriority="1" w:qFormat="1"/>
     <w:lsdException w:name="Light Shading" w:uiPriority="60"/>
@@ -2106,11 +2126,15 @@
   </w:style>
   <w:style w:type="character" w:default="1" w:styleId="Absatz-Standardschriftart">
     <w:name w:val="Default Paragraph Font"/>
+    <w:uiPriority w:val="1"/>
     <w:semiHidden/>
+    <w:unhideWhenUsed/>
   </w:style>
   <w:style w:type="table" w:default="1" w:styleId="NormaleTabelle">
     <w:name w:val="Normal Table"/>
+    <w:uiPriority w:val="99"/>
     <w:semiHidden/>
+    <w:unhideWhenUsed/>
     <w:tblPr>
       <w:tblInd w:w="0" w:type="dxa"/>
       <w:tblCellMar>
@@ -2123,7 +2147,9 @@
   </w:style>
   <w:style w:type="numbering" w:default="1" w:styleId="KeineListe">
     <w:name w:val="No List"/>
+    <w:uiPriority w:val="99"/>
     <w:semiHidden/>
+    <w:unhideWhenUsed/>
   </w:style>
   <w:style w:type="paragraph" w:styleId="Sprechblasentext">
     <w:name w:val="Balloon Text"/>

--- a/data/Formulare/Jahreszeugnis/Ein_Exemplar_je_Klasse/g_Besondere_Prüfung_Konferenz_Meldeliste.docx
+++ b/data/Formulare/Jahreszeugnis/Ein_Exemplar_je_Klasse/g_Besondere_Prüfung_Konferenz_Meldeliste.docx
@@ -1026,17 +1026,7 @@
           <w:b/>
           <w:bCs/>
         </w:rPr>
-        <w:t xml:space="preserve"> bei Klassen der Jahrgangsstufe</w:t>
-      </w:r>
-      <w:bookmarkStart w:id="1" w:name="_GoBack"/>
-      <w:bookmarkEnd w:id="1"/>
-      <w:r>
-        <w:rPr>
-          <w:rFonts w:ascii="Arial" w:hAnsi="Arial" w:cs="Arial"/>
-          <w:b/>
-          <w:bCs/>
-        </w:rPr>
-        <w:t xml:space="preserve"> 10</w:t>
+        <w:t xml:space="preserve"> bei Klassen der Jahrgangsstufe 10</w:t>
       </w:r>
       <w:r>
         <w:rPr>
@@ -1646,7 +1636,17 @@
           <w:b/>
           <w:bCs/>
         </w:rPr>
-        <w:t>OStRin L. Schleßing</w:t>
+        <w:t>Frau</w:t>
+      </w:r>
+      <w:bookmarkStart w:id="1" w:name="_GoBack"/>
+      <w:bookmarkEnd w:id="1"/>
+      <w:r>
+        <w:rPr>
+          <w:rFonts w:ascii="Arial" w:hAnsi="Arial" w:cs="Arial"/>
+          <w:b/>
+          <w:bCs/>
+        </w:rPr>
+        <w:t xml:space="preserve"> Schleßing</w:t>
       </w:r>
       <w:r>
         <w:rPr>
